--- a/assets/SaiKrishnaReddy_Daka_Resume.docx
+++ b/assets/SaiKrishnaReddy_Daka_Resume.docx
@@ -456,20 +456,35 @@
       <w:r>
         <w:rPr>
           <w:rFonts w:ascii="Calibri" w:hAnsi="Calibri" w:cs="Calibri"/>
+          <w:b/>
+          <w:bCs/>
           <w:iCs/>
           <w:sz w:val="19"/>
           <w:szCs w:val="19"/>
         </w:rPr>
-        <w:t xml:space="preserve">                                                                                                                                                    </w:t>
-      </w:r>
-      <w:r>
-        <w:rPr>
-          <w:rFonts w:ascii="Calibri" w:hAnsi="Calibri" w:cs="Calibri"/>
+        <w:t xml:space="preserve">                                                                                                                                </w:t>
+      </w:r>
+      <w:r>
+        <w:rPr>
+          <w:rFonts w:ascii="Calibri" w:hAnsi="Calibri" w:cs="Calibri"/>
+          <w:b/>
+          <w:bCs/>
           <w:iCs/>
           <w:sz w:val="19"/>
           <w:szCs w:val="19"/>
         </w:rPr>
-        <w:t xml:space="preserve"> </w:t>
+        <w:t xml:space="preserve">                  </w:t>
+      </w:r>
+      <w:r>
+        <w:rPr>
+          <w:rFonts w:ascii="Calibri" w:hAnsi="Calibri" w:cs="Calibri"/>
+          <w:b/>
+          <w:bCs/>
+          <w:iCs/>
+          <w:sz w:val="19"/>
+          <w:szCs w:val="19"/>
+        </w:rPr>
+        <w:t xml:space="preserve">   </w:t>
       </w:r>
       <w:r>
         <w:rPr>
@@ -1262,7 +1277,16 @@
           <w:sz w:val="19"/>
           <w:szCs w:val="19"/>
         </w:rPr>
-        <w:t xml:space="preserve"> 2023</w:t>
+        <w:t xml:space="preserve"> </w:t>
+      </w:r>
+      <w:r>
+        <w:rPr>
+          <w:rFonts w:ascii="Calibri" w:hAnsi="Calibri" w:cs="Calibri"/>
+          <w:b/>
+          <w:sz w:val="19"/>
+          <w:szCs w:val="19"/>
+        </w:rPr>
+        <w:t>2023</w:t>
       </w:r>
       <w:r>
         <w:rPr>
@@ -1694,7 +1718,25 @@
           <w:sz w:val="19"/>
           <w:szCs w:val="19"/>
         </w:rPr>
-        <w:t>esigned and deployed a real-time face recognition system using MTCNN on AWS IoT Greengrass and FaceNet </w:t>
+        <w:t>esigned and deployed a real-time face recognition system using MTCNN on AWS IoT Greengrass and </w:t>
+      </w:r>
+      <w:proofErr w:type="spellStart"/>
+      <w:r>
+        <w:rPr>
+          <w:rFonts w:ascii="Calibri" w:hAnsi="Calibri" w:cs="Calibri"/>
+          <w:sz w:val="19"/>
+          <w:szCs w:val="19"/>
+        </w:rPr>
+        <w:t>FaceNet</w:t>
+      </w:r>
+      <w:proofErr w:type="spellEnd"/>
+      <w:r>
+        <w:rPr>
+          <w:rFonts w:ascii="Calibri" w:hAnsi="Calibri" w:cs="Calibri"/>
+          <w:sz w:val="19"/>
+          <w:szCs w:val="19"/>
+        </w:rPr>
+        <w:t> </w:t>
       </w:r>
       <w:r>
         <w:rPr>
@@ -1843,7 +1885,25 @@
           <w:sz w:val="19"/>
           <w:szCs w:val="19"/>
         </w:rPr>
-        <w:t>detection and a PyTorch-</w:t>
+        <w:t xml:space="preserve">detection and a </w:t>
+      </w:r>
+      <w:proofErr w:type="spellStart"/>
+      <w:r>
+        <w:rPr>
+          <w:rFonts w:ascii="Calibri" w:hAnsi="Calibri" w:cs="Calibri"/>
+          <w:sz w:val="19"/>
+          <w:szCs w:val="19"/>
+        </w:rPr>
+        <w:t>PyTorch</w:t>
+      </w:r>
+      <w:proofErr w:type="spellEnd"/>
+      <w:r>
+        <w:rPr>
+          <w:rFonts w:ascii="Calibri" w:hAnsi="Calibri" w:cs="Calibri"/>
+          <w:sz w:val="19"/>
+          <w:szCs w:val="19"/>
+        </w:rPr>
+        <w:t>-</w:t>
       </w:r>
       <w:r>
         <w:rPr>
@@ -1859,7 +1919,25 @@
           <w:sz w:val="19"/>
           <w:szCs w:val="19"/>
         </w:rPr>
-        <w:t xml:space="preserve"> FaceNet model for </w:t>
+        <w:t> </w:t>
+      </w:r>
+      <w:proofErr w:type="spellStart"/>
+      <w:r>
+        <w:rPr>
+          <w:rFonts w:ascii="Calibri" w:hAnsi="Calibri" w:cs="Calibri"/>
+          <w:sz w:val="19"/>
+          <w:szCs w:val="19"/>
+        </w:rPr>
+        <w:t>FaceNet</w:t>
+      </w:r>
+      <w:proofErr w:type="spellEnd"/>
+      <w:r>
+        <w:rPr>
+          <w:rFonts w:ascii="Calibri" w:hAnsi="Calibri" w:cs="Calibri"/>
+          <w:sz w:val="19"/>
+          <w:szCs w:val="19"/>
+        </w:rPr>
+        <w:t xml:space="preserve"> model for </w:t>
       </w:r>
       <w:r>
         <w:rPr>
@@ -2224,15 +2302,127 @@
           <w:sz w:val="19"/>
           <w:szCs w:val="19"/>
         </w:rPr>
-        <w:t xml:space="preserve">        Programming Languages:</w:t>
-      </w:r>
-      <w:r>
-        <w:rPr>
-          <w:rFonts w:ascii="Calibri" w:hAnsi="Calibri" w:cs="Calibri"/>
-          <w:sz w:val="19"/>
-          <w:szCs w:val="19"/>
-        </w:rPr>
-        <w:t xml:space="preserve"> Java, Python, JavaScript, C#, C, C++, SQL, HTML/CSS, PHP</w:t>
+        <w:t xml:space="preserve">        </w:t>
+      </w:r>
+      <w:r>
+        <w:rPr>
+          <w:rFonts w:ascii="Calibri" w:hAnsi="Calibri" w:cs="Calibri"/>
+          <w:b/>
+          <w:bCs/>
+          <w:sz w:val="19"/>
+          <w:szCs w:val="19"/>
+        </w:rPr>
+        <w:t>Programming &amp; Data</w:t>
+      </w:r>
+      <w:r>
+        <w:rPr>
+          <w:rFonts w:ascii="Calibri" w:hAnsi="Calibri" w:cs="Calibri"/>
+          <w:b/>
+          <w:bCs/>
+          <w:sz w:val="19"/>
+          <w:szCs w:val="19"/>
+        </w:rPr>
+        <w:t xml:space="preserve"> Analysis</w:t>
+      </w:r>
+      <w:r>
+        <w:rPr>
+          <w:rFonts w:ascii="Calibri" w:hAnsi="Calibri" w:cs="Calibri"/>
+          <w:b/>
+          <w:bCs/>
+          <w:sz w:val="19"/>
+          <w:szCs w:val="19"/>
+        </w:rPr>
+        <w:t>:</w:t>
+      </w:r>
+      <w:r>
+        <w:rPr>
+          <w:rFonts w:ascii="Calibri" w:hAnsi="Calibri" w:cs="Calibri"/>
+          <w:b/>
+          <w:bCs/>
+          <w:sz w:val="19"/>
+          <w:szCs w:val="19"/>
+        </w:rPr>
+        <w:t xml:space="preserve"> </w:t>
+      </w:r>
+      <w:r>
+        <w:rPr>
+          <w:rFonts w:ascii="Calibri" w:hAnsi="Calibri" w:cs="Calibri"/>
+          <w:sz w:val="19"/>
+          <w:szCs w:val="19"/>
+        </w:rPr>
+        <w:t>Java</w:t>
+      </w:r>
+      <w:r>
+        <w:rPr>
+          <w:rFonts w:ascii="Calibri" w:hAnsi="Calibri" w:cs="Calibri"/>
+          <w:sz w:val="19"/>
+          <w:szCs w:val="19"/>
+        </w:rPr>
+        <w:t xml:space="preserve">, </w:t>
+      </w:r>
+      <w:r>
+        <w:rPr>
+          <w:rFonts w:ascii="Calibri" w:hAnsi="Calibri" w:cs="Calibri"/>
+          <w:sz w:val="19"/>
+          <w:szCs w:val="19"/>
+        </w:rPr>
+        <w:t>Python, JavaScript, C#, C, C++, SQL</w:t>
+      </w:r>
+      <w:r>
+        <w:rPr>
+          <w:rFonts w:ascii="Calibri" w:hAnsi="Calibri" w:cs="Calibri"/>
+          <w:sz w:val="19"/>
+          <w:szCs w:val="19"/>
+        </w:rPr>
+        <w:t xml:space="preserve">, </w:t>
+      </w:r>
+      <w:r>
+        <w:rPr>
+          <w:rFonts w:ascii="Calibri" w:hAnsi="Calibri" w:cs="Calibri"/>
+          <w:sz w:val="19"/>
+          <w:szCs w:val="19"/>
+        </w:rPr>
+        <w:t>PL/SQL</w:t>
+      </w:r>
+      <w:r>
+        <w:rPr>
+          <w:rFonts w:ascii="Calibri" w:hAnsi="Calibri" w:cs="Calibri"/>
+          <w:sz w:val="19"/>
+          <w:szCs w:val="19"/>
+        </w:rPr>
+        <w:t>,</w:t>
+      </w:r>
+      <w:r>
+        <w:rPr>
+          <w:rFonts w:ascii="Calibri" w:hAnsi="Calibri" w:cs="Calibri"/>
+          <w:sz w:val="19"/>
+          <w:szCs w:val="19"/>
+        </w:rPr>
+        <w:t xml:space="preserve"> HTML/CSS, PHP</w:t>
+      </w:r>
+      <w:r>
+        <w:rPr>
+          <w:rFonts w:ascii="Calibri" w:hAnsi="Calibri" w:cs="Calibri"/>
+          <w:sz w:val="19"/>
+          <w:szCs w:val="19"/>
+        </w:rPr>
+        <w:t xml:space="preserve">, Tableau, </w:t>
+      </w:r>
+      <w:r>
+        <w:rPr>
+          <w:rFonts w:ascii="Calibri" w:hAnsi="Calibri" w:cs="Calibri"/>
+          <w:sz w:val="19"/>
+          <w:szCs w:val="19"/>
+        </w:rPr>
+        <w:t xml:space="preserve">D3.js, </w:t>
+      </w:r>
+      <w:r>
+        <w:rPr>
+          <w:rFonts w:ascii="Calibri" w:hAnsi="Calibri" w:cs="Calibri"/>
+          <w:sz w:val="19"/>
+          <w:szCs w:val="19"/>
+        </w:rPr>
+        <w:t>Power BI</w:t>
       </w:r>
     </w:p>
     <w:p>
@@ -2290,6 +2480,7 @@
         </w:rPr>
         <w:t xml:space="preserve">AI/ML &amp; LLM Technologies: </w:t>
       </w:r>
+      <w:proofErr w:type="spellStart"/>
       <w:r>
         <w:rPr>
           <w:rFonts w:ascii="Calibri" w:hAnsi="Calibri" w:cs="Calibri"/>
@@ -2312,7 +2503,16 @@
           <w:sz w:val="19"/>
           <w:szCs w:val="19"/>
         </w:rPr>
-        <w:t xml:space="preserve">rch, TensorFlow, Scikit-learn, Hugging Face Transformers, </w:t>
+        <w:t>rch</w:t>
+      </w:r>
+      <w:proofErr w:type="spellEnd"/>
+      <w:r>
+        <w:rPr>
+          <w:rFonts w:ascii="Calibri" w:hAnsi="Calibri" w:cs="Calibri"/>
+          <w:sz w:val="19"/>
+          <w:szCs w:val="19"/>
+        </w:rPr>
+        <w:t xml:space="preserve">, TensorFlow, Scikit-learn, Hugging Face Transformers, </w:t>
       </w:r>
       <w:r>
         <w:rPr>
@@ -2392,7 +2592,64 @@
           <w:sz w:val="19"/>
           <w:szCs w:val="19"/>
         </w:rPr>
-        <w:t>Django, Flask, ReactJS, RESTful APIs, MQTT</w:t>
+        <w:t>Django, Flask, ReactJS, RESTful APIs,</w:t>
+      </w:r>
+      <w:r>
+        <w:rPr>
+          <w:rFonts w:ascii="Calibri" w:hAnsi="Calibri" w:cs="Calibri"/>
+          <w:sz w:val="19"/>
+          <w:szCs w:val="19"/>
+        </w:rPr>
+        <w:t xml:space="preserve"> Postman,</w:t>
+      </w:r>
+      <w:r>
+        <w:rPr>
+          <w:rFonts w:ascii="-webkit-standard" w:hAnsi="-webkit-standard"/>
+          <w:color w:val="000000"/>
+          <w:sz w:val="27"/>
+          <w:szCs w:val="27"/>
+        </w:rPr>
+        <w:t xml:space="preserve"> </w:t>
+      </w:r>
+      <w:r>
+        <w:rPr>
+          <w:rFonts w:ascii="Calibri" w:hAnsi="Calibri" w:cs="Calibri"/>
+          <w:sz w:val="19"/>
+          <w:szCs w:val="19"/>
+        </w:rPr>
+        <w:t>ASP.NET MVC</w:t>
+      </w:r>
+      <w:r>
+        <w:rPr>
+          <w:rFonts w:ascii="Calibri" w:hAnsi="Calibri" w:cs="Calibri"/>
+          <w:sz w:val="19"/>
+          <w:szCs w:val="19"/>
+        </w:rPr>
+        <w:t>,</w:t>
+      </w:r>
+      <w:r>
+        <w:rPr>
+          <w:rFonts w:ascii="Calibri" w:hAnsi="Calibri" w:cs="Calibri"/>
+          <w:sz w:val="19"/>
+          <w:szCs w:val="19"/>
+        </w:rPr>
+        <w:t xml:space="preserve"> </w:t>
+      </w:r>
+      <w:r>
+        <w:rPr>
+          <w:rFonts w:ascii="Calibri" w:hAnsi="Calibri" w:cs="Calibri"/>
+          <w:sz w:val="19"/>
+          <w:szCs w:val="19"/>
+        </w:rPr>
+        <w:t xml:space="preserve">JSON, </w:t>
+      </w:r>
+      <w:r>
+        <w:rPr>
+          <w:rFonts w:ascii="Calibri" w:hAnsi="Calibri" w:cs="Calibri"/>
+          <w:sz w:val="19"/>
+          <w:szCs w:val="19"/>
+        </w:rPr>
+        <w:t>MQTT</w:t>
       </w:r>
       <w:r>
         <w:rPr>
@@ -2470,7 +2727,39 @@
           <w:sz w:val="19"/>
           <w:szCs w:val="19"/>
         </w:rPr>
-        <w:t xml:space="preserve">MS SQL, </w:t>
+        <w:t>M</w:t>
+      </w:r>
+      <w:r>
+        <w:rPr>
+          <w:rFonts w:ascii="Calibri" w:hAnsi="Calibri" w:cs="Calibri"/>
+          <w:sz w:val="19"/>
+          <w:szCs w:val="19"/>
+        </w:rPr>
+        <w:t>icrosoft</w:t>
+      </w:r>
+      <w:r>
+        <w:rPr>
+          <w:rFonts w:ascii="Calibri" w:hAnsi="Calibri" w:cs="Calibri"/>
+          <w:sz w:val="19"/>
+          <w:szCs w:val="19"/>
+        </w:rPr>
+        <w:t xml:space="preserve"> SQL</w:t>
+      </w:r>
+      <w:r>
+        <w:rPr>
+          <w:rFonts w:ascii="Calibri" w:hAnsi="Calibri" w:cs="Calibri"/>
+          <w:sz w:val="19"/>
+          <w:szCs w:val="19"/>
+        </w:rPr>
+        <w:t xml:space="preserve"> Server</w:t>
+      </w:r>
+      <w:r>
+        <w:rPr>
+          <w:rFonts w:ascii="Calibri" w:hAnsi="Calibri" w:cs="Calibri"/>
+          <w:sz w:val="19"/>
+          <w:szCs w:val="19"/>
+        </w:rPr>
+        <w:t xml:space="preserve">, </w:t>
       </w:r>
       <w:r>
         <w:rPr>
@@ -2495,6 +2784,14 @@
           <w:szCs w:val="19"/>
         </w:rPr>
         <w:t xml:space="preserve">SQLite, </w:t>
+      </w:r>
+      <w:r>
+        <w:rPr>
+          <w:rFonts w:ascii="Calibri" w:hAnsi="Calibri" w:cs="Calibri"/>
+          <w:sz w:val="19"/>
+          <w:szCs w:val="19"/>
+        </w:rPr>
+        <w:t xml:space="preserve">NoSQL, </w:t>
       </w:r>
       <w:r>
         <w:rPr>
@@ -3759,8 +4056,8 @@
   <w:abstractNum w:abstractNumId="7" w15:restartNumberingAfterBreak="0">
     <w:nsid w:val="2165569F"/>
     <w:multiLevelType w:val="hybridMultilevel"/>
-    <w:tmpl w:val="D89C6B08"/>
-    <w:lvl w:ilvl="0" w:tplc="04090001">
+    <w:tmpl w:val="00DAFFAE"/>
+    <w:lvl w:ilvl="0" w:tplc="539022DA">
       <w:start w:val="1"/>
       <w:numFmt w:val="bullet"/>
       <w:lvlText w:val=""/>
@@ -3770,6 +4067,7 @@
       </w:pPr>
       <w:rPr>
         <w:rFonts w:ascii="Symbol" w:hAnsi="Symbol" w:hint="default"/>
+        <w:color w:val="156082" w:themeColor="accent1"/>
       </w:rPr>
     </w:lvl>
     <w:lvl w:ilvl="1" w:tplc="04090003" w:tentative="1">
